--- a/Year-11-Term-2/Question 3,4.docx
+++ b/Year-11-Term-2/Question 3,4.docx
@@ -11,7 +11,15 @@
         <w:t>Question 3</w:t>
       </w:r>
       <w:r>
-        <w:t>. Describe three categories of programming languages. List one advantage and one drawback of each.[9 marks]</w:t>
+        <w:t xml:space="preserve">. Describe three categories of programming languages. List one advantage and one drawback of </w:t>
+      </w:r>
+      <w:proofErr w:type="gramStart"/>
+      <w:r>
+        <w:t>each.[</w:t>
+      </w:r>
+      <w:proofErr w:type="gramEnd"/>
+      <w:r>
+        <w:t>9 marks]</w:t>
       </w:r>
     </w:p>
     <w:p>
@@ -77,7 +85,7 @@
           </mc:Choice>
           <mc:Fallback>
             <w:pict>
-              <v:line w14:anchorId="02D1C3C1" id="Straight Connector 5" o:spid="_x0000_s1026" style="position:absolute;flip:y;z-index:251664384;visibility:visible;mso-wrap-style:square;mso-width-percent:0;mso-height-percent:0;mso-wrap-distance-left:9pt;mso-wrap-distance-top:0;mso-wrap-distance-right:9pt;mso-wrap-distance-bottom:0;mso-position-horizontal:absolute;mso-position-horizontal-relative:text;mso-position-vertical:absolute;mso-position-vertical-relative:text;mso-width-percent:0;mso-height-percent:0;mso-width-relative:margin;mso-height-relative:margin" from="306.2pt,21.95pt" to="314.7pt,21.95pt" o:gfxdata="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" strokecolor="black [3200]" strokeweight=".5pt">
+              <v:line w14:anchorId="5A1DB1D8" id="Straight Connector 5" o:spid="_x0000_s1026" style="position:absolute;flip:y;z-index:251664384;visibility:visible;mso-wrap-style:square;mso-width-percent:0;mso-height-percent:0;mso-wrap-distance-left:9pt;mso-wrap-distance-top:0;mso-wrap-distance-right:9pt;mso-wrap-distance-bottom:0;mso-position-horizontal:absolute;mso-position-horizontal-relative:text;mso-position-vertical:absolute;mso-position-vertical-relative:text;mso-width-percent:0;mso-height-percent:0;mso-width-relative:margin;mso-height-relative:margin" from="306.2pt,21.95pt" to="314.7pt,21.95pt" o:gfxdata="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" strokecolor="black [3200]" strokeweight=".5pt">
                 <v:stroke joinstyle="miter"/>
               </v:line>
             </w:pict>
@@ -92,7 +100,22 @@
     </w:p>
     <w:p>
       <w:r>
-        <w:t xml:space="preserve">Low level languages provide little abstraction and are closer to what computer can understand and decode. They perform a lot better than high level languages because they do not need to be interpreted. However, they are much harder to learn, understand, and maintain for programmers.  </w:t>
+        <w:t>Assembly language</w:t>
+      </w:r>
+      <w:r>
+        <w:t xml:space="preserve"> provide</w:t>
+      </w:r>
+      <w:r>
+        <w:t>s</w:t>
+      </w:r>
+      <w:r>
+        <w:t xml:space="preserve"> little abstraction and </w:t>
+      </w:r>
+      <w:r>
+        <w:t xml:space="preserve">is </w:t>
+      </w:r>
+      <w:r>
+        <w:t xml:space="preserve">closer to what computer can understand and decode. They perform a lot better than high level languages because they do not need to be interpreted. However, they are much harder to learn, understand, and maintain for programmers.  </w:t>
       </w:r>
     </w:p>
     <w:p>
@@ -107,13 +130,13 @@
           <w:noProof/>
         </w:rPr>
         <w:drawing>
-          <wp:anchor distT="0" distB="0" distL="114300" distR="114300" simplePos="0" relativeHeight="251659264" behindDoc="1" locked="0" layoutInCell="1" allowOverlap="1" wp14:anchorId="6DD4F432" wp14:editId="2CE1BF97">
+          <wp:anchor distT="0" distB="0" distL="114300" distR="114300" simplePos="0" relativeHeight="251659264" behindDoc="1" locked="0" layoutInCell="1" allowOverlap="1" wp14:anchorId="6DD4F432" wp14:editId="4C243474">
             <wp:simplePos x="0" y="0"/>
             <wp:positionH relativeFrom="margin">
-              <wp:posOffset>1071880</wp:posOffset>
+              <wp:posOffset>1011457</wp:posOffset>
             </wp:positionH>
             <wp:positionV relativeFrom="paragraph">
-              <wp:posOffset>41148</wp:posOffset>
+              <wp:posOffset>125232</wp:posOffset>
             </wp:positionV>
             <wp:extent cx="3759835" cy="2763520"/>
             <wp:effectExtent l="0" t="0" r="0" b="0"/>
@@ -192,7 +215,15 @@
         <w:t xml:space="preserve"> </w:t>
       </w:r>
       <w:r>
-        <w:t>Use the following circuit diagram to produce the values of  Q, R, S , T.</w:t>
+        <w:t xml:space="preserve">Use the following circuit diagram to produce the values </w:t>
+      </w:r>
+      <w:proofErr w:type="gramStart"/>
+      <w:r>
+        <w:t>of  Q</w:t>
+      </w:r>
+      <w:proofErr w:type="gramEnd"/>
+      <w:r>
+        <w:t>, R, S , T.</w:t>
       </w:r>
       <w:r>
         <w:t xml:space="preserve"> </w:t>
@@ -209,7 +240,6 @@
         </w:rPr>
       </w:pPr>
     </w:p>
-    <w:p/>
     <w:p/>
     <w:p/>
     <w:p/>
@@ -648,7 +678,7 @@
                 <w:b/>
                 <w:bCs/>
               </w:rPr>
-              <w:t>1</w:t>
+              <w:t>0</w:t>
             </w:r>
           </w:p>
         </w:tc>
@@ -774,16 +804,40 @@
     <w:p/>
     <w:p>
       <w:r>
-        <w:t xml:space="preserve">Question 5:  Agro company </w:t>
-      </w:r>
-      <w:r>
-        <w:t>sells food products</w:t>
+        <w:t xml:space="preserve">Question 5:  </w:t>
+      </w:r>
+      <w:proofErr w:type="spellStart"/>
+      <w:r>
+        <w:t>Agro</w:t>
+      </w:r>
+      <w:proofErr w:type="spellEnd"/>
+      <w:r>
+        <w:t xml:space="preserve"> company </w:t>
+      </w:r>
+      <w:r>
+        <w:t xml:space="preserve">sells food </w:t>
+      </w:r>
+      <w:proofErr w:type="gramStart"/>
+      <w:r>
+        <w:t>products</w:t>
       </w:r>
       <w:r>
         <w:t xml:space="preserve"> </w:t>
       </w:r>
       <w:r>
-        <w:t>. Write a program which will store product id, name and price of food item.  Print the average and total price of all the items. Display the three most expensive items.  Ask user to enter the details of a new item to the list and display all food items.</w:t>
+        <w:t>.</w:t>
+      </w:r>
+      <w:proofErr w:type="gramEnd"/>
+      <w:r>
+        <w:t xml:space="preserve"> Write a program which will store product id, </w:t>
+      </w:r>
+      <w:proofErr w:type="gramStart"/>
+      <w:r>
+        <w:t>name</w:t>
+      </w:r>
+      <w:proofErr w:type="gramEnd"/>
+      <w:r>
+        <w:t xml:space="preserve"> and price of food item.  Print the average and total price of all the items. Display the three most expensive items.  Ask user to enter the details of a new item to the list and display all food items.</w:t>
       </w:r>
     </w:p>
     <w:p>
@@ -794,7 +848,15 @@
     <w:p/>
     <w:p>
       <w:r>
-        <w:t>Food=[[101, “ Potato”, 12] , [102, “ Tomato”, 15],</w:t>
+        <w:t>Food</w:t>
+      </w:r>
+      <w:proofErr w:type="gramStart"/>
+      <w:r>
+        <w:t>=[</w:t>
+      </w:r>
+      <w:proofErr w:type="gramEnd"/>
+      <w:r>
+        <w:t>[101, “ Potato”, 12] , [102, “ Tomato”, 15],</w:t>
       </w:r>
       <w:r>
         <w:t xml:space="preserve"> </w:t>
@@ -814,7 +876,15 @@
     </w:p>
     <w:p>
       <w:r>
-        <w:t>[105, “ Wheat”, 22],</w:t>
+        <w:t xml:space="preserve">[105, </w:t>
+      </w:r>
+      <w:proofErr w:type="gramStart"/>
+      <w:r>
+        <w:t>“ Wheat</w:t>
+      </w:r>
+      <w:proofErr w:type="gramEnd"/>
+      <w:r>
+        <w:t>”, 22],</w:t>
       </w:r>
       <w:r>
         <w:t xml:space="preserve"> </w:t>
@@ -851,7 +921,21 @@
         <w:rPr>
           <w:rFonts w:cstheme="minorHAnsi"/>
         </w:rPr>
-        <w:t>A game is created where a user is required to guess an unknown number between 1 and 100. Each time the user guesses the program informs them if their guess in too high, too low or correct. The guessing game only finishes when the user’s guess matches the unknown number.</w:t>
+        <w:t xml:space="preserve">A game is created where a user is required to guess an unknown number between 1 and 100. Each time the user guesses the program informs them if their guess in too high, too </w:t>
+      </w:r>
+      <w:proofErr w:type="gramStart"/>
+      <w:r>
+        <w:rPr>
+          <w:rFonts w:cstheme="minorHAnsi"/>
+        </w:rPr>
+        <w:t>low</w:t>
+      </w:r>
+      <w:proofErr w:type="gramEnd"/>
+      <w:r>
+        <w:rPr>
+          <w:rFonts w:cstheme="minorHAnsi"/>
+        </w:rPr>
+        <w:t xml:space="preserve"> or correct. The guessing game only finishes when the user’s guess matches the unknown number.</w:t>
       </w:r>
       <w:r>
         <w:rPr>
@@ -1035,7 +1119,20 @@
           <w:rFonts w:cstheme="minorHAnsi"/>
         </w:rPr>
         <w:tab/>
-        <w:t>print(“too low”)</w:t>
+      </w:r>
+      <w:proofErr w:type="gramStart"/>
+      <w:r>
+        <w:rPr>
+          <w:rFonts w:cstheme="minorHAnsi"/>
+        </w:rPr>
+        <w:t>print(</w:t>
+      </w:r>
+      <w:proofErr w:type="gramEnd"/>
+      <w:r>
+        <w:rPr>
+          <w:rFonts w:cstheme="minorHAnsi"/>
+        </w:rPr>
+        <w:t>“too low”)</w:t>
       </w:r>
     </w:p>
     <w:p>
@@ -1053,7 +1150,20 @@
           <w:rFonts w:cstheme="minorHAnsi"/>
         </w:rPr>
         <w:tab/>
-        <w:t>elif guess &gt; number:</w:t>
+      </w:r>
+      <w:proofErr w:type="spellStart"/>
+      <w:r>
+        <w:rPr>
+          <w:rFonts w:cstheme="minorHAnsi"/>
+        </w:rPr>
+        <w:t>elif</w:t>
+      </w:r>
+      <w:proofErr w:type="spellEnd"/>
+      <w:r>
+        <w:rPr>
+          <w:rFonts w:cstheme="minorHAnsi"/>
+        </w:rPr>
+        <w:t xml:space="preserve"> guess &gt; number:</w:t>
       </w:r>
     </w:p>
     <w:p>
@@ -1077,7 +1187,20 @@
           <w:rFonts w:cstheme="minorHAnsi"/>
         </w:rPr>
         <w:tab/>
-        <w:t>print(“too high”)</w:t>
+      </w:r>
+      <w:proofErr w:type="gramStart"/>
+      <w:r>
+        <w:rPr>
+          <w:rFonts w:cstheme="minorHAnsi"/>
+        </w:rPr>
+        <w:t>print(</w:t>
+      </w:r>
+      <w:proofErr w:type="gramEnd"/>
+      <w:r>
+        <w:rPr>
+          <w:rFonts w:cstheme="minorHAnsi"/>
+        </w:rPr>
+        <w:t>“too high”)</w:t>
       </w:r>
     </w:p>
     <w:p>
@@ -1237,7 +1360,21 @@
           <w:rFonts w:cstheme="minorHAnsi"/>
         </w:rPr>
         <w:lastRenderedPageBreak/>
-        <w:t>Question 7: Convert the pseudocode in Question 6 to python code. Record all the guesses made by the user in a text file. When user  has guessed the correct number add appropriate message to the text file.</w:t>
+        <w:t xml:space="preserve">Question 7: Convert the pseudocode in Question 6 to python code. Record all the guesses made by the user in a text file. When </w:t>
+      </w:r>
+      <w:proofErr w:type="gramStart"/>
+      <w:r>
+        <w:rPr>
+          <w:rFonts w:cstheme="minorHAnsi"/>
+        </w:rPr>
+        <w:t>user  has</w:t>
+      </w:r>
+      <w:proofErr w:type="gramEnd"/>
+      <w:r>
+        <w:rPr>
+          <w:rFonts w:cstheme="minorHAnsi"/>
+        </w:rPr>
+        <w:t xml:space="preserve"> guessed the correct number add appropriate message to the text file.</w:t>
       </w:r>
     </w:p>
     <w:p>
